--- a/Coursework/Task Scenarios.docx
+++ b/Coursework/Task Scenarios.docx
@@ -1,6 +1,6 @@
 
 <file path=word/document.xml><?xml version="1.0" encoding="utf-8"?>
-<w:document xmlns:wpc="http://schemas.microsoft.com/office/word/2010/wordprocessingCanvas" xmlns:cx="http://schemas.microsoft.com/office/drawing/2014/chartex" xmlns:cx1="http://schemas.microsoft.com/office/drawing/2015/9/8/chartex" xmlns:cx2="http://schemas.microsoft.com/office/drawing/2015/10/21/chartex" xmlns:cx3="http://schemas.microsoft.com/office/drawing/2016/5/9/chartex" xmlns:cx4="http://schemas.microsoft.com/office/drawing/2016/5/10/chartex" xmlns:cx5="http://schemas.microsoft.com/office/drawing/2016/5/11/chartex" xmlns:cx6="http://schemas.microsoft.com/office/drawing/2016/5/12/chartex" xmlns:cx7="http://schemas.microsoft.com/office/drawing/2016/5/13/chartex" xmlns:cx8="http://schemas.microsoft.com/office/drawing/2016/5/14/chartex" xmlns:mc="http://schemas.openxmlformats.org/markup-compatibility/2006" xmlns:aink="http://schemas.microsoft.com/office/drawing/2016/ink" xmlns:am3d="http://schemas.microsoft.com/office/drawing/2017/model3d" xmlns:o="urn:schemas-microsoft-com:office:office" xmlns:r="http://schemas.openxmlformats.org/officeDocument/2006/relationships" xmlns:m="http://schemas.openxmlformats.org/officeDocument/2006/math" xmlns:v="urn:schemas-microsoft-com:vml" xmlns:wp14="http://schemas.microsoft.com/office/word/2010/wordprocessingDrawing" xmlns:wp="http://schemas.openxmlformats.org/drawingml/2006/wordprocessingDrawing" xmlns:w10="urn:schemas-microsoft-com:office:word" xmlns:w="http://schemas.openxmlformats.org/wordprocessingml/2006/main" xmlns:w14="http://schemas.microsoft.com/office/word/2010/wordml" xmlns:w15="http://schemas.microsoft.com/office/word/2012/wordml" xmlns:w16cid="http://schemas.microsoft.com/office/word/2016/wordml/cid" xmlns:w16se="http://schemas.microsoft.com/office/word/2015/wordml/symex" xmlns:wpg="http://schemas.microsoft.com/office/word/2010/wordprocessingGroup" xmlns:wpi="http://schemas.microsoft.com/office/word/2010/wordprocessingInk" xmlns:wne="http://schemas.microsoft.com/office/word/2006/wordml" xmlns:wps="http://schemas.microsoft.com/office/word/2010/wordprocessingShape" mc:Ignorable="w14 w15 w16se w16cid wp14">
+<w:document xmlns:wpc="http://schemas.microsoft.com/office/word/2010/wordprocessingCanvas" xmlns:cx="http://schemas.microsoft.com/office/drawing/2014/chartex" xmlns:cx1="http://schemas.microsoft.com/office/drawing/2015/9/8/chartex" xmlns:cx2="http://schemas.microsoft.com/office/drawing/2015/10/21/chartex" xmlns:cx3="http://schemas.microsoft.com/office/drawing/2016/5/9/chartex" xmlns:cx4="http://schemas.microsoft.com/office/drawing/2016/5/10/chartex" xmlns:cx5="http://schemas.microsoft.com/office/drawing/2016/5/11/chartex" xmlns:cx6="http://schemas.microsoft.com/office/drawing/2016/5/12/chartex" xmlns:cx7="http://schemas.microsoft.com/office/drawing/2016/5/13/chartex" xmlns:cx8="http://schemas.microsoft.com/office/drawing/2016/5/14/chartex" xmlns:mc="http://schemas.openxmlformats.org/markup-compatibility/2006" xmlns:aink="http://schemas.microsoft.com/office/drawing/2016/ink" xmlns:am3d="http://schemas.microsoft.com/office/drawing/2017/model3d" xmlns:o="urn:schemas-microsoft-com:office:office" xmlns:oel="http://schemas.microsoft.com/office/2019/extlst" xmlns:r="http://schemas.openxmlformats.org/officeDocument/2006/relationships" xmlns:m="http://schemas.openxmlformats.org/officeDocument/2006/math" xmlns:v="urn:schemas-microsoft-com:vml" xmlns:wp14="http://schemas.microsoft.com/office/word/2010/wordprocessingDrawing" xmlns:wp="http://schemas.openxmlformats.org/drawingml/2006/wordprocessingDrawing" xmlns:w10="urn:schemas-microsoft-com:office:word" xmlns:w="http://schemas.openxmlformats.org/wordprocessingml/2006/main" xmlns:w14="http://schemas.microsoft.com/office/word/2010/wordml" xmlns:w15="http://schemas.microsoft.com/office/word/2012/wordml" xmlns:w16cex="http://schemas.microsoft.com/office/word/2018/wordml/cex" xmlns:w16cid="http://schemas.microsoft.com/office/word/2016/wordml/cid" xmlns:w16="http://schemas.microsoft.com/office/word/2018/wordml" xmlns:w16du="http://schemas.microsoft.com/office/word/2023/wordml/word16du" xmlns:w16sdtdh="http://schemas.microsoft.com/office/word/2020/wordml/sdtdatahash" xmlns:w16sdtfl="http://schemas.microsoft.com/office/word/2024/wordml/sdtformatlock" xmlns:w16se="http://schemas.microsoft.com/office/word/2015/wordml/symex" xmlns:wpg="http://schemas.microsoft.com/office/word/2010/wordprocessingGroup" xmlns:wpi="http://schemas.microsoft.com/office/word/2010/wordprocessingInk" xmlns:wne="http://schemas.microsoft.com/office/word/2006/wordml" xmlns:wps="http://schemas.microsoft.com/office/word/2010/wordprocessingShape" mc:Ignorable="w14 w15 w16se w16cid w16 w16cex w16sdtdh w16sdtfl w16du wp14">
   <w:body>
     <w:p>
       <w:pPr>
@@ -11,17 +11,30 @@
       </w:r>
     </w:p>
     <w:p>
+      <w:r>
+        <w:t xml:space="preserve">All task scenarios have individually focused goals to discover what the user experience is like. With the overarching goal of all the task scenarios being to find what is good for the user experience and what can cause issues that can be improved upon in the redesign. </w:t>
+      </w:r>
+    </w:p>
+    <w:p>
       <w:pPr>
         <w:pStyle w:val="Heading1"/>
       </w:pPr>
       <w:r>
-        <w:t xml:space="preserve">Find the </w:t>
-      </w:r>
-      <w:r>
-        <w:t>M</w:t>
-      </w:r>
-      <w:r>
-        <w:t>enu</w:t>
+        <w:t xml:space="preserve">--- </w:t>
+      </w:r>
+      <w:r>
+        <w:t>Finding basic info</w:t>
+      </w:r>
+      <w:r>
+        <w:t xml:space="preserve"> ---</w:t>
+      </w:r>
+    </w:p>
+    <w:p>
+      <w:pPr>
+        <w:pStyle w:val="Heading2"/>
+      </w:pPr>
+      <w:r>
+        <w:t>Check Opening Hours</w:t>
       </w:r>
     </w:p>
     <w:p>
@@ -32,7 +45,7 @@
         <w:t>Scenario:</w:t>
       </w:r>
       <w:r>
-        <w:t xml:space="preserve"> “You are planning to visit the café and want to check if they offer vegan desserts. Find the menu and identify if vegan options are available.”</w:t>
+        <w:t xml:space="preserve"> You want to visit the café this Saturday for breakfast. Find the opening hours for Saturdays.</w:t>
       </w:r>
     </w:p>
     <w:p>
@@ -43,33 +56,92 @@
         <w:t>Goal:</w:t>
       </w:r>
       <w:r>
-        <w:t xml:space="preserve"> Test menu accessibility and lab</w:t>
-      </w:r>
-      <w:bookmarkStart w:id="0" w:name="_GoBack"/>
-      <w:bookmarkEnd w:id="0"/>
-      <w:r>
-        <w:t>elling clarity.</w:t>
+        <w:t xml:space="preserve"> Evaluate visibility of key information</w:t>
       </w:r>
     </w:p>
     <w:p/>
     <w:p>
       <w:pPr>
+        <w:pStyle w:val="Heading2"/>
+      </w:pPr>
+      <w:r>
+        <w:t>Locate Contact Details</w:t>
+      </w:r>
+    </w:p>
+    <w:p>
+      <w:r>
+        <w:rPr>
+          <w:b/>
+        </w:rPr>
+        <w:t>Scenario:</w:t>
+      </w:r>
+      <w:r>
+        <w:t xml:space="preserve"> You need to book a table for 4 people tomorrow evening. Find the phone number or email to contact the café.</w:t>
+      </w:r>
+    </w:p>
+    <w:p>
+      <w:r>
+        <w:rPr>
+          <w:b/>
+        </w:rPr>
+        <w:t>Goal:</w:t>
+      </w:r>
+      <w:r>
+        <w:t xml:space="preserve"> Assess ease of accessing contact information.</w:t>
+      </w:r>
+    </w:p>
+    <w:p/>
+    <w:p>
+      <w:pPr>
+        <w:pStyle w:val="Heading2"/>
+      </w:pPr>
+      <w:r>
+        <w:t>Find the Location</w:t>
+      </w:r>
+    </w:p>
+    <w:p>
+      <w:r>
+        <w:rPr>
+          <w:b/>
+        </w:rPr>
+        <w:t>Scenario:</w:t>
+      </w:r>
+      <w:r>
+        <w:t xml:space="preserve"> You are going to the café for the first time. Locate the address or map showing its location.</w:t>
+      </w:r>
+    </w:p>
+    <w:p>
+      <w:r>
+        <w:rPr>
+          <w:b/>
+        </w:rPr>
+        <w:t>Goal:</w:t>
+      </w:r>
+      <w:r>
+        <w:t xml:space="preserve"> Test how quickly users can find directions.</w:t>
+      </w:r>
+    </w:p>
+    <w:p/>
+    <w:p>
+      <w:pPr>
         <w:pStyle w:val="Heading1"/>
       </w:pPr>
       <w:r>
-        <w:t xml:space="preserve">Check </w:t>
-      </w:r>
-      <w:r>
-        <w:t>O</w:t>
-      </w:r>
-      <w:r>
-        <w:t xml:space="preserve">pening </w:t>
-      </w:r>
-      <w:r>
-        <w:t>H</w:t>
-      </w:r>
-      <w:r>
-        <w:t>ours</w:t>
+        <w:t xml:space="preserve">--- </w:t>
+      </w:r>
+      <w:r>
+        <w:t>Exploring the menu</w:t>
+      </w:r>
+      <w:r>
+        <w:t xml:space="preserve"> ---</w:t>
+      </w:r>
+    </w:p>
+    <w:p>
+      <w:pPr>
+        <w:pStyle w:val="Heading2"/>
+      </w:pPr>
+      <w:r>
+        <w:t>Find the Menu</w:t>
       </w:r>
     </w:p>
     <w:p>
@@ -80,7 +152,7 @@
         <w:t>Scenario:</w:t>
       </w:r>
       <w:r>
-        <w:t xml:space="preserve"> “You want to visit the café this Saturday for breakfast. Find the opening hours for Saturdays.”</w:t>
+        <w:t xml:space="preserve"> You are planning to visit the café and want to check if they offer vegan desserts. Find the menu and identify if vegan options are available.</w:t>
       </w:r>
     </w:p>
     <w:p>
@@ -91,7 +163,137 @@
         <w:t>Goal:</w:t>
       </w:r>
       <w:r>
-        <w:t xml:space="preserve"> Evaluate visibility of key information</w:t>
+        <w:t xml:space="preserve"> Test menu accessibility and labelling clarity.</w:t>
+      </w:r>
+    </w:p>
+    <w:p>
+      <w:pPr>
+        <w:pStyle w:val="Heading2"/>
+      </w:pPr>
+      <w:r>
+        <w:t>Finding prices</w:t>
+      </w:r>
+    </w:p>
+    <w:p>
+      <w:r>
+        <w:rPr>
+          <w:b/>
+          <w:bCs/>
+        </w:rPr>
+        <w:t>Scenario:</w:t>
+      </w:r>
+      <w:r>
+        <w:rPr>
+          <w:b/>
+          <w:bCs/>
+        </w:rPr>
+        <w:t xml:space="preserve"> </w:t>
+      </w:r>
+      <w:r>
+        <w:t>You are planning to have afternoon tea at the café and want to know the cost of a high tea. Find the menu and locate the price for the high tea.</w:t>
+      </w:r>
+    </w:p>
+    <w:p>
+      <w:r>
+        <w:rPr>
+          <w:b/>
+          <w:bCs/>
+        </w:rPr>
+        <w:t>Goal:</w:t>
+      </w:r>
+      <w:r>
+        <w:rPr>
+          <w:b/>
+          <w:bCs/>
+        </w:rPr>
+        <w:t xml:space="preserve"> </w:t>
+      </w:r>
+      <w:r>
+        <w:t>Evaluate the menu accessibility and visibility of pricing information.</w:t>
+      </w:r>
+    </w:p>
+    <w:p>
+      <w:pPr>
+        <w:pStyle w:val="Heading2"/>
+      </w:pPr>
+      <w:r>
+        <w:lastRenderedPageBreak/>
+        <w:t>Identify Dietary Information</w:t>
+      </w:r>
+    </w:p>
+    <w:p>
+      <w:r>
+        <w:rPr>
+          <w:b/>
+        </w:rPr>
+        <w:t>Scenario:</w:t>
+      </w:r>
+      <w:r>
+        <w:t xml:space="preserve"> You are lactose intolerant and can’t have dairy. Check if there are dairy free options available.</w:t>
+      </w:r>
+    </w:p>
+    <w:p>
+      <w:r>
+        <w:rPr>
+          <w:b/>
+        </w:rPr>
+        <w:t>Goal:</w:t>
+      </w:r>
+      <w:r>
+        <w:t xml:space="preserve"> Assess allergen and dietary information clarity.</w:t>
+      </w:r>
+    </w:p>
+    <w:p>
+      <w:pPr>
+        <w:pStyle w:val="Heading1"/>
+      </w:pPr>
+      <w:r>
+        <w:t xml:space="preserve">--- </w:t>
+      </w:r>
+      <w:r>
+        <w:t>Booking a table</w:t>
+      </w:r>
+      <w:r>
+        <w:t xml:space="preserve"> ---</w:t>
+      </w:r>
+    </w:p>
+    <w:p>
+      <w:pPr>
+        <w:pStyle w:val="Heading2"/>
+      </w:pPr>
+      <w:r>
+        <w:t>Try to Book a Table</w:t>
+      </w:r>
+    </w:p>
+    <w:p>
+      <w:r>
+        <w:rPr>
+          <w:b/>
+        </w:rPr>
+        <w:t>Scenario:</w:t>
+      </w:r>
+      <w:r>
+        <w:t xml:space="preserve"> You want to reserve a table for two this Friday at 7PM. Use the website to make a booking.</w:t>
+      </w:r>
+    </w:p>
+    <w:p>
+      <w:r>
+        <w:rPr>
+          <w:b/>
+        </w:rPr>
+        <w:t>Goal:</w:t>
+      </w:r>
+      <w:r>
+        <w:t xml:space="preserve"> Test usability of the current </w:t>
+      </w:r>
+      <w:r>
+        <w:t>booking process</w:t>
+      </w:r>
+      <w:r>
+        <w:t>.</w:t>
+      </w:r>
+      <w:r>
+        <w:t xml:space="preserve"> Determine if it effectively conveys how a user would book a table.</w:t>
       </w:r>
     </w:p>
     <w:p/>
@@ -100,7 +302,21 @@
         <w:pStyle w:val="Heading1"/>
       </w:pPr>
       <w:r>
-        <w:t>Locate Contact Details</w:t>
+        <w:t xml:space="preserve">--- </w:t>
+      </w:r>
+      <w:r>
+        <w:t>General</w:t>
+      </w:r>
+      <w:r>
+        <w:t xml:space="preserve">  ---</w:t>
+      </w:r>
+    </w:p>
+    <w:p>
+      <w:pPr>
+        <w:pStyle w:val="Heading2"/>
+      </w:pPr>
+      <w:r>
+        <w:t>Navigate to Social Media</w:t>
       </w:r>
     </w:p>
     <w:p>
@@ -111,7 +327,13 @@
         <w:t>Scenario:</w:t>
       </w:r>
       <w:r>
-        <w:t xml:space="preserve"> “You need to book a table for 4 people tomorrow evening. Find the phone number or email to contact the café.”</w:t>
+        <w:t xml:space="preserve"> You want to see other peoples reviews of the </w:t>
+      </w:r>
+      <w:r>
+        <w:t>cafe’s</w:t>
+      </w:r>
+      <w:r>
+        <w:t xml:space="preserve"> dishes. Find and open their Instagram or Facebook page.</w:t>
       </w:r>
     </w:p>
     <w:p>
@@ -122,16 +344,16 @@
         <w:t>Goal:</w:t>
       </w:r>
       <w:r>
-        <w:t xml:space="preserve"> Assess ease of accessing contact information.</w:t>
+        <w:t xml:space="preserve"> Test social media link placement.</w:t>
       </w:r>
     </w:p>
     <w:p/>
     <w:p>
       <w:pPr>
-        <w:pStyle w:val="Heading1"/>
-      </w:pPr>
-      <w:r>
-        <w:t>Find the Location</w:t>
+        <w:pStyle w:val="Heading2"/>
+      </w:pPr>
+      <w:r>
+        <w:t>Explore Special Offers</w:t>
       </w:r>
     </w:p>
     <w:p>
@@ -142,7 +364,22 @@
         <w:t>Scenario:</w:t>
       </w:r>
       <w:r>
-        <w:t xml:space="preserve"> “You are going to the café for the first time. Locate the address or map showing its location.”</w:t>
+        <w:t xml:space="preserve"> You</w:t>
+      </w:r>
+      <w:r>
+        <w:t xml:space="preserve">r friend’s birthday is approaching and you heard that </w:t>
+      </w:r>
+      <w:r>
+        <w:t xml:space="preserve">the café </w:t>
+      </w:r>
+      <w:r>
+        <w:t>offers vouchers which you can gift</w:t>
+      </w:r>
+      <w:r>
+        <w:t xml:space="preserve">. </w:t>
+      </w:r>
+      <w:r>
+        <w:t>Find out information about the voucher and how you can order one.</w:t>
       </w:r>
     </w:p>
     <w:p>
@@ -153,264 +390,7 @@
         <w:t>Goal:</w:t>
       </w:r>
       <w:r>
-        <w:t xml:space="preserve"> Test how quickly users can find directions.</w:t>
-      </w:r>
-    </w:p>
-    <w:p/>
-    <w:p>
-      <w:pPr>
-        <w:pStyle w:val="Heading1"/>
-      </w:pPr>
-      <w:r>
-        <w:t>Explore Special Offers</w:t>
-      </w:r>
-    </w:p>
-    <w:p>
-      <w:r>
-        <w:rPr>
-          <w:b/>
-        </w:rPr>
-        <w:t>Scenario:</w:t>
-      </w:r>
-      <w:r>
-        <w:t xml:space="preserve"> “You heard the café has a deal on lunch meals. Check if there are any current offers or discounts.”</w:t>
-      </w:r>
-    </w:p>
-    <w:p>
-      <w:r>
-        <w:rPr>
-          <w:b/>
-        </w:rPr>
-        <w:t>Goal:</w:t>
-      </w:r>
-      <w:r>
         <w:t xml:space="preserve"> Evaluate visibility and effectiveness of promotions.</w:t>
-      </w:r>
-    </w:p>
-    <w:p/>
-    <w:p>
-      <w:pPr>
-        <w:pStyle w:val="Heading1"/>
-      </w:pPr>
-      <w:r>
-        <w:t>Navigate to Social Media</w:t>
-      </w:r>
-    </w:p>
-    <w:p>
-      <w:r>
-        <w:rPr>
-          <w:b/>
-        </w:rPr>
-        <w:t>Scenario:</w:t>
-      </w:r>
-      <w:r>
-        <w:t xml:space="preserve"> “You want to see other peoples reviews of the cafes dishes. Find and open their Instagram or Facebook page.”</w:t>
-      </w:r>
-    </w:p>
-    <w:p>
-      <w:r>
-        <w:rPr>
-          <w:b/>
-        </w:rPr>
-        <w:lastRenderedPageBreak/>
-        <w:t>Goal:</w:t>
-      </w:r>
-      <w:r>
-        <w:t xml:space="preserve"> Test social media link placement.</w:t>
-      </w:r>
-    </w:p>
-    <w:p/>
-    <w:p>
-      <w:pPr>
-        <w:pStyle w:val="Heading1"/>
-      </w:pPr>
-      <w:r>
-        <w:t>Identify Dietary Information</w:t>
-      </w:r>
-    </w:p>
-    <w:p>
-      <w:r>
-        <w:rPr>
-          <w:b/>
-        </w:rPr>
-        <w:t>Scenario:</w:t>
-      </w:r>
-      <w:r>
-        <w:t xml:space="preserve"> “You are lactose intolerant and can’t have dairy. Check if there are dairy free options available.”</w:t>
-      </w:r>
-    </w:p>
-    <w:p>
-      <w:r>
-        <w:rPr>
-          <w:b/>
-        </w:rPr>
-        <w:t>Goal:</w:t>
-      </w:r>
-      <w:r>
-        <w:t xml:space="preserve"> Assess allergen and dietary information clarity.</w:t>
-      </w:r>
-    </w:p>
-    <w:p/>
-    <w:p>
-      <w:pPr>
-        <w:pStyle w:val="Heading1"/>
-      </w:pPr>
-      <w:r>
-        <w:t>Try to Book a Table</w:t>
-      </w:r>
-    </w:p>
-    <w:p>
-      <w:r>
-        <w:rPr>
-          <w:b/>
-        </w:rPr>
-        <w:t>Scenario:</w:t>
-      </w:r>
-      <w:r>
-        <w:t xml:space="preserve"> “You want to reserve a table for two this Friday at 7PM. Use the website to make a booking.”</w:t>
-      </w:r>
-    </w:p>
-    <w:p>
-      <w:r>
-        <w:rPr>
-          <w:b/>
-        </w:rPr>
-        <w:t>Goal:</w:t>
-      </w:r>
-      <w:r>
-        <w:t xml:space="preserve"> Test usability of the current Book a table. Identify issues with lack of online booking.</w:t>
-      </w:r>
-    </w:p>
-    <w:p/>
-    <w:p/>
-    <w:p>
-      <w:pPr>
-        <w:pStyle w:val="Title"/>
-      </w:pPr>
-      <w:r>
-        <w:t>Questions</w:t>
-      </w:r>
-    </w:p>
-    <w:p>
-      <w:pPr>
-        <w:pStyle w:val="Heading1"/>
-      </w:pPr>
-      <w:r>
-        <w:t>Difficulty</w:t>
-      </w:r>
-    </w:p>
-    <w:p>
-      <w:r>
-        <w:t>Rate the difficulty for each task below (1 = very difficult, 5 = very easy).</w:t>
-      </w:r>
-    </w:p>
-    <w:p/>
-    <w:p>
-      <w:r>
-        <w:t>Finding the menu and vegan options</w:t>
-      </w:r>
-    </w:p>
-    <w:p>
-      <w:r>
-        <w:t>Checking Saturday opening hours</w:t>
-      </w:r>
-    </w:p>
-    <w:p>
-      <w:r>
-        <w:t>Locating contact details (phone/email)</w:t>
-      </w:r>
-    </w:p>
-    <w:p>
-      <w:r>
-        <w:t>Finding the cafes address/map</w:t>
-      </w:r>
-    </w:p>
-    <w:p>
-      <w:r>
-        <w:t>Finding current offers</w:t>
-      </w:r>
-    </w:p>
-    <w:p>
-      <w:r>
-        <w:t>Finding the social media pages</w:t>
-      </w:r>
-    </w:p>
-    <w:p>
-      <w:r>
-        <w:t>Identifying dairy free options</w:t>
-      </w:r>
-    </w:p>
-    <w:p>
-      <w:r>
-        <w:t>Attempting to book a table</w:t>
-      </w:r>
-    </w:p>
-    <w:p/>
-    <w:p>
-      <w:pPr>
-        <w:pStyle w:val="Heading1"/>
-      </w:pPr>
-      <w:r>
-        <w:t>Frustrating</w:t>
-      </w:r>
-    </w:p>
-    <w:p>
-      <w:r>
-        <w:t>Which task(s) did you find the most frustrating?</w:t>
-      </w:r>
-    </w:p>
-    <w:p>
-      <w:r>
-        <w:lastRenderedPageBreak/>
-        <w:t>Why?</w:t>
-      </w:r>
-    </w:p>
-    <w:p>
-      <w:r>
-        <w:t>How would you improve?</w:t>
-      </w:r>
-    </w:p>
-    <w:p/>
-    <w:p>
-      <w:pPr>
-        <w:pStyle w:val="Heading1"/>
-      </w:pPr>
-      <w:r>
-        <w:t>General Feedback</w:t>
-      </w:r>
-    </w:p>
-    <w:p>
-      <w:r>
-        <w:t>How intuitive was the websites navigation?</w:t>
-      </w:r>
-    </w:p>
-    <w:p>
-      <w:r>
-        <w:t>What changes would make this website easier to use?</w:t>
-      </w:r>
-    </w:p>
-    <w:p>
-      <w:r>
-        <w:t>What design decisions would you change?</w:t>
-      </w:r>
-    </w:p>
-    <w:p/>
-    <w:p>
-      <w:pPr>
-        <w:pStyle w:val="Heading1"/>
-      </w:pPr>
-      <w:r>
-        <w:t>Demographic</w:t>
-      </w:r>
-    </w:p>
-    <w:p>
-      <w:r>
-        <w:t>How often do you visit café websites?</w:t>
-      </w:r>
-    </w:p>
-    <w:p>
-      <w:r>
-        <w:t>Daily, Weekly, Monthly, Rarely</w:t>
       </w:r>
     </w:p>
     <w:p/>
@@ -425,7 +405,7 @@
 </file>
 
 <file path=word/styles.xml><?xml version="1.0" encoding="utf-8"?>
-<w:styles xmlns:mc="http://schemas.openxmlformats.org/markup-compatibility/2006" xmlns:r="http://schemas.openxmlformats.org/officeDocument/2006/relationships" xmlns:w="http://schemas.openxmlformats.org/wordprocessingml/2006/main" xmlns:w14="http://schemas.microsoft.com/office/word/2010/wordml" xmlns:w15="http://schemas.microsoft.com/office/word/2012/wordml" xmlns:w16cid="http://schemas.microsoft.com/office/word/2016/wordml/cid" xmlns:w16se="http://schemas.microsoft.com/office/word/2015/wordml/symex" mc:Ignorable="w14 w15 w16se w16cid">
+<w:styles xmlns:mc="http://schemas.openxmlformats.org/markup-compatibility/2006" xmlns:r="http://schemas.openxmlformats.org/officeDocument/2006/relationships" xmlns:w="http://schemas.openxmlformats.org/wordprocessingml/2006/main" xmlns:w14="http://schemas.microsoft.com/office/word/2010/wordml" xmlns:w15="http://schemas.microsoft.com/office/word/2012/wordml" xmlns:w16cex="http://schemas.microsoft.com/office/word/2018/wordml/cex" xmlns:w16cid="http://schemas.microsoft.com/office/word/2016/wordml/cid" xmlns:w16="http://schemas.microsoft.com/office/word/2018/wordml" xmlns:w16du="http://schemas.microsoft.com/office/word/2023/wordml/word16du" xmlns:w16sdtdh="http://schemas.microsoft.com/office/word/2020/wordml/sdtdatahash" xmlns:w16sdtfl="http://schemas.microsoft.com/office/word/2024/wordml/sdtformatlock" xmlns:w16se="http://schemas.microsoft.com/office/word/2015/wordml/symex" mc:Ignorable="w14 w15 w16se w16cid w16 w16cex w16sdtdh w16sdtfl w16du">
   <w:docDefaults>
     <w:rPrDefault>
       <w:rPr>
@@ -443,7 +423,7 @@
       </w:pPr>
     </w:pPrDefault>
   </w:docDefaults>
-  <w:latentStyles w:defLockedState="0" w:defUIPriority="99" w:defSemiHidden="0" w:defUnhideWhenUsed="0" w:defQFormat="0" w:count="375">
+  <w:latentStyles w:defLockedState="0" w:defUIPriority="99" w:defSemiHidden="0" w:defUnhideWhenUsed="0" w:defQFormat="0" w:count="376">
     <w:lsdException w:name="Normal" w:uiPriority="0" w:qFormat="1"/>
     <w:lsdException w:name="heading 1" w:uiPriority="9" w:qFormat="1"/>
     <w:lsdException w:name="heading 2" w:semiHidden="1" w:uiPriority="9" w:unhideWhenUsed="1" w:qFormat="1"/>
@@ -819,6 +799,7 @@
     <w:lsdException w:name="Smart Hyperlink" w:semiHidden="1" w:unhideWhenUsed="1"/>
     <w:lsdException w:name="Hashtag" w:semiHidden="1" w:unhideWhenUsed="1"/>
     <w:lsdException w:name="Unresolved Mention" w:semiHidden="1" w:unhideWhenUsed="1"/>
+    <w:lsdException w:name="Smart Link" w:semiHidden="1" w:unhideWhenUsed="1"/>
   </w:latentStyles>
   <w:style w:type="paragraph" w:default="1" w:styleId="Normal">
     <w:name w:val="Normal"/>
@@ -870,7 +851,6 @@
   <w:style w:type="character" w:default="1" w:styleId="DefaultParagraphFont">
     <w:name w:val="Default Paragraph Font"/>
     <w:uiPriority w:val="1"/>
-    <w:semiHidden/>
     <w:unhideWhenUsed/>
   </w:style>
   <w:style w:type="table" w:default="1" w:styleId="TableNormal">
@@ -953,6 +933,17 @@
       <w:sz w:val="26"/>
       <w:szCs w:val="26"/>
     </w:rPr>
+  </w:style>
+  <w:style w:type="paragraph" w:styleId="ListParagraph">
+    <w:name w:val="List Paragraph"/>
+    <w:basedOn w:val="Normal"/>
+    <w:uiPriority w:val="34"/>
+    <w:qFormat/>
+    <w:rsid w:val="00752AE9"/>
+    <w:pPr>
+      <w:ind w:left="720"/>
+      <w:contextualSpacing/>
+    </w:pPr>
   </w:style>
 </w:styles>
 </file>
